--- a/IES Francisco de los Ríos.docx
+++ b/IES Francisco de los Ríos.docx
@@ -294,8 +294,6 @@
         </w:rPr>
       </w:sdtEndPr>
       <w:sdtContent>
-        <w:bookmarkStart w:id="0" w:name="_GoBack" w:displacedByCustomXml="prev"/>
-        <w:bookmarkEnd w:id="0" w:displacedByCustomXml="prev"/>
         <w:p>
           <w:pPr>
             <w:pStyle w:val="TtulodeTDC"/>
@@ -2171,7 +2169,7 @@
         <w:pStyle w:val="Ttulo1"/>
         <w:spacing w:line="360" w:lineRule="auto"/>
       </w:pPr>
-      <w:bookmarkStart w:id="1" w:name="_Toc99452467"/>
+      <w:bookmarkStart w:id="0" w:name="_Toc99452467"/>
       <w:r>
         <w:lastRenderedPageBreak/>
         <w:t>1.</w:t>
@@ -2180,7 +2178,7 @@
         <w:tab/>
         <w:t>Descripción del problema</w:t>
       </w:r>
-      <w:bookmarkEnd w:id="1"/>
+      <w:bookmarkEnd w:id="0"/>
     </w:p>
     <w:p>
       <w:pPr>
@@ -2208,7 +2206,7 @@
         <w:pStyle w:val="Ttulo1"/>
         <w:spacing w:line="360" w:lineRule="auto"/>
       </w:pPr>
-      <w:bookmarkStart w:id="2" w:name="_Toc99452468"/>
+      <w:bookmarkStart w:id="1" w:name="_Toc99452468"/>
       <w:r>
         <w:t>2.</w:t>
       </w:r>
@@ -2216,7 +2214,7 @@
         <w:tab/>
         <w:t>Objetivos del proyecto</w:t>
       </w:r>
-      <w:bookmarkEnd w:id="2"/>
+      <w:bookmarkEnd w:id="1"/>
     </w:p>
     <w:p>
       <w:r>
@@ -2238,7 +2236,7 @@
         <w:pStyle w:val="Ttulo1"/>
         <w:spacing w:line="360" w:lineRule="auto"/>
       </w:pPr>
-      <w:bookmarkStart w:id="3" w:name="_Toc99452469"/>
+      <w:bookmarkStart w:id="2" w:name="_Toc99452469"/>
       <w:r>
         <w:t>3.</w:t>
       </w:r>
@@ -2246,7 +2244,7 @@
         <w:tab/>
         <w:t>Recursos necesarios</w:t>
       </w:r>
-      <w:bookmarkEnd w:id="3"/>
+      <w:bookmarkEnd w:id="2"/>
     </w:p>
     <w:p>
       <w:pPr>
@@ -2256,7 +2254,7 @@
       <w:r>
         <w:tab/>
       </w:r>
-      <w:bookmarkStart w:id="4" w:name="_Toc99452470"/>
+      <w:bookmarkStart w:id="3" w:name="_Toc99452470"/>
       <w:r>
         <w:t>3.1.</w:t>
       </w:r>
@@ -2264,7 +2262,7 @@
         <w:tab/>
         <w:t>Recursos de desarrollo</w:t>
       </w:r>
-      <w:bookmarkEnd w:id="4"/>
+      <w:bookmarkEnd w:id="3"/>
     </w:p>
     <w:p>
       <w:pPr>
@@ -2284,7 +2282,7 @@
       <w:r>
         <w:tab/>
       </w:r>
-      <w:bookmarkStart w:id="5" w:name="_Toc99452471"/>
+      <w:bookmarkStart w:id="4" w:name="_Toc99452471"/>
       <w:r>
         <w:t>3.2.</w:t>
       </w:r>
@@ -2292,7 +2290,7 @@
         <w:tab/>
         <w:t>Recursos de producción</w:t>
       </w:r>
-      <w:bookmarkEnd w:id="5"/>
+      <w:bookmarkEnd w:id="4"/>
     </w:p>
     <w:p>
       <w:pPr>
@@ -2326,7 +2324,7 @@
         <w:pStyle w:val="Ttulo1"/>
         <w:spacing w:line="360" w:lineRule="auto"/>
       </w:pPr>
-      <w:bookmarkStart w:id="6" w:name="_Toc99452472"/>
+      <w:bookmarkStart w:id="5" w:name="_Toc99452472"/>
       <w:r>
         <w:t>4.</w:t>
       </w:r>
@@ -2334,7 +2332,7 @@
         <w:tab/>
         <w:t>Planificación temporal</w:t>
       </w:r>
-      <w:bookmarkEnd w:id="6"/>
+      <w:bookmarkEnd w:id="5"/>
     </w:p>
     <w:tbl>
       <w:tblPr>
@@ -2706,7 +2704,7 @@
         <w:pStyle w:val="Ttulo1"/>
         <w:spacing w:line="360" w:lineRule="auto"/>
       </w:pPr>
-      <w:bookmarkStart w:id="7" w:name="_Toc99452473"/>
+      <w:bookmarkStart w:id="6" w:name="_Toc99452473"/>
       <w:r>
         <w:lastRenderedPageBreak/>
         <w:t>5.</w:t>
@@ -2715,7 +2713,7 @@
         <w:tab/>
         <w:t>Desarrollo del proyecto</w:t>
       </w:r>
-      <w:bookmarkEnd w:id="7"/>
+      <w:bookmarkEnd w:id="6"/>
     </w:p>
     <w:p/>
     <w:p>
@@ -2726,7 +2724,7 @@
       <w:r>
         <w:tab/>
       </w:r>
-      <w:bookmarkStart w:id="8" w:name="_Toc99452474"/>
+      <w:bookmarkStart w:id="7" w:name="_Toc99452474"/>
       <w:r>
         <w:t>5.1.</w:t>
       </w:r>
@@ -2734,7 +2732,7 @@
         <w:tab/>
         <w:t>Requisitos de la aplicación</w:t>
       </w:r>
-      <w:bookmarkEnd w:id="8"/>
+      <w:bookmarkEnd w:id="7"/>
     </w:p>
     <w:p/>
     <w:p>
@@ -2745,7 +2743,7 @@
       <w:r>
         <w:tab/>
       </w:r>
-      <w:bookmarkStart w:id="9" w:name="_Toc99452475"/>
+      <w:bookmarkStart w:id="8" w:name="_Toc99452475"/>
       <w:r>
         <w:t>5.2.</w:t>
       </w:r>
@@ -2753,7 +2751,7 @@
         <w:tab/>
         <w:t>Diseño de la aplicación</w:t>
       </w:r>
-      <w:bookmarkEnd w:id="9"/>
+      <w:bookmarkEnd w:id="8"/>
     </w:p>
     <w:p/>
     <w:p>
@@ -2767,7 +2765,7 @@
       <w:r>
         <w:tab/>
       </w:r>
-      <w:bookmarkStart w:id="10" w:name="_Toc99452476"/>
+      <w:bookmarkStart w:id="9" w:name="_Toc99452476"/>
       <w:r>
         <w:t>5.2.1.</w:t>
       </w:r>
@@ -2775,7 +2773,7 @@
         <w:tab/>
         <w:t>Diseño de la arquitectura</w:t>
       </w:r>
-      <w:bookmarkEnd w:id="10"/>
+      <w:bookmarkEnd w:id="9"/>
     </w:p>
     <w:p/>
     <w:p>
@@ -2789,7 +2787,7 @@
       <w:r>
         <w:tab/>
       </w:r>
-      <w:bookmarkStart w:id="11" w:name="_Toc99452477"/>
+      <w:bookmarkStart w:id="10" w:name="_Toc99452477"/>
       <w:r>
         <w:t>5.2.2.</w:t>
       </w:r>
@@ -2797,6 +2795,131 @@
         <w:tab/>
         <w:t>Diseño de datos</w:t>
       </w:r>
+      <w:bookmarkEnd w:id="10"/>
+    </w:p>
+    <w:p>
+      <w:r>
+        <w:t>En el proyecto se usaran distintos tipos de carpetas para guardar los distintos elementos</w:t>
+      </w:r>
+      <w:r>
+        <w:t>:</w:t>
+      </w:r>
+    </w:p>
+    <w:p>
+      <w:r>
+        <w:t>-</w:t>
+      </w:r>
+      <w:proofErr w:type="spellStart"/>
+      <w:r>
+        <w:t>Assets</w:t>
+      </w:r>
+      <w:proofErr w:type="spellEnd"/>
+      <w:r>
+        <w:t>: Guardara las siguientes carpetas:</w:t>
+      </w:r>
+    </w:p>
+    <w:p>
+      <w:pPr>
+        <w:ind w:left="708"/>
+      </w:pPr>
+      <w:r>
+        <w:t>-</w:t>
+      </w:r>
+      <w:proofErr w:type="spellStart"/>
+      <w:r>
+        <w:t>Prefabs</w:t>
+      </w:r>
+      <w:proofErr w:type="spellEnd"/>
+      <w:r>
+        <w:t>: En esta carpeta se guardaran todos los objetos usados varias veces en el programa.</w:t>
+      </w:r>
+    </w:p>
+    <w:p>
+      <w:pPr>
+        <w:ind w:left="708"/>
+      </w:pPr>
+      <w:r>
+        <w:t>-</w:t>
+      </w:r>
+      <w:proofErr w:type="spellStart"/>
+      <w:r>
+        <w:t>Scenes</w:t>
+      </w:r>
+      <w:proofErr w:type="spellEnd"/>
+      <w:r>
+        <w:t>: En esta carpeta se guardaran las distintas pantallas que se usaran en el juego.</w:t>
+      </w:r>
+    </w:p>
+    <w:p>
+      <w:pPr>
+        <w:ind w:left="708"/>
+      </w:pPr>
+      <w:r>
+        <w:t>-Scripts: En esta carpeta se guardaran todos los scripts de codificación del juego, dividiéndose entre los destinados al combate, peleadores, habilidades, estados de condición y controladores de la pantalla.</w:t>
+      </w:r>
+    </w:p>
+    <w:p>
+      <w:pPr>
+        <w:ind w:left="708"/>
+      </w:pPr>
+      <w:r>
+        <w:t>-</w:t>
+      </w:r>
+      <w:proofErr w:type="spellStart"/>
+      <w:r>
+        <w:t>Sprites</w:t>
+      </w:r>
+      <w:proofErr w:type="spellEnd"/>
+      <w:r>
+        <w:t xml:space="preserve">: </w:t>
+      </w:r>
+      <w:r>
+        <w:t>E</w:t>
+      </w:r>
+      <w:r>
+        <w:t xml:space="preserve">n esta carpeta se guardaran los </w:t>
+      </w:r>
+      <w:proofErr w:type="spellStart"/>
+      <w:r>
+        <w:t>sprites</w:t>
+      </w:r>
+      <w:proofErr w:type="spellEnd"/>
+      <w:r>
+        <w:t xml:space="preserve"> de los objetos usados en la carpeta </w:t>
+      </w:r>
+      <w:proofErr w:type="spellStart"/>
+      <w:r>
+        <w:t>prefab</w:t>
+      </w:r>
+      <w:proofErr w:type="spellEnd"/>
+      <w:r>
+        <w:t>.</w:t>
+      </w:r>
+    </w:p>
+    <w:p>
+      <w:pPr>
+        <w:ind w:left="708"/>
+      </w:pPr>
+      <w:r>
+        <w:t>-</w:t>
+      </w:r>
+      <w:proofErr w:type="spellStart"/>
+      <w:r>
+        <w:t>Anim</w:t>
+      </w:r>
+      <w:proofErr w:type="spellEnd"/>
+      <w:r>
+        <w:t xml:space="preserve">: En esta carpeta se guardan las animaciones de los objetos usados en la carpeta </w:t>
+      </w:r>
+      <w:proofErr w:type="spellStart"/>
+      <w:r>
+        <w:t>prefabs</w:t>
+      </w:r>
+      <w:proofErr w:type="spellEnd"/>
+      <w:r>
+        <w:t>, dividiéndose según son enemigos o heroes</w:t>
+      </w:r>
+      <w:bookmarkStart w:id="11" w:name="_GoBack"/>
       <w:bookmarkEnd w:id="11"/>
     </w:p>
     <w:p/>
@@ -2959,12 +3082,6 @@
       <w:footerReference w:type="default" r:id="rId8"/>
       <w:pgSz w:w="11906" w:h="16838"/>
       <w:pgMar w:top="1417" w:right="1701" w:bottom="1417" w:left="1701" w:header="708" w:footer="708" w:gutter="0"/>
-      <w:pgBorders w:offsetFrom="page">
-        <w:top w:val="single" w:sz="18" w:space="24" w:color="E36C0A" w:themeColor="accent6" w:themeShade="BF"/>
-        <w:left w:val="single" w:sz="18" w:space="24" w:color="E36C0A" w:themeColor="accent6" w:themeShade="BF"/>
-        <w:bottom w:val="single" w:sz="18" w:space="24" w:color="E36C0A" w:themeColor="accent6" w:themeShade="BF"/>
-        <w:right w:val="single" w:sz="18" w:space="24" w:color="E36C0A" w:themeColor="accent6" w:themeShade="BF"/>
-      </w:pgBorders>
       <w:cols w:space="708"/>
       <w:docGrid w:linePitch="360"/>
     </w:sectPr>
@@ -3090,7 +3207,7 @@
               </w14:shadow>
               <w14:numForm w14:val="oldStyle"/>
             </w:rPr>
-            <w:t>5</w:t>
+            <w:t>4</w:t>
           </w:r>
           <w:r>
             <w:rPr>
@@ -4208,7 +4325,7 @@
 </file>
 
 <file path=customXml/itemProps1.xml><?xml version="1.0" encoding="utf-8"?>
-<ds:datastoreItem xmlns:ds="http://schemas.openxmlformats.org/officeDocument/2006/customXml" ds:itemID="{8FCE7506-3CC4-41BF-A2EB-B6AA60D20BCF}">
+<ds:datastoreItem xmlns:ds="http://schemas.openxmlformats.org/officeDocument/2006/customXml" ds:itemID="{FFA930A1-2452-4AFC-96F8-4C9FB1F8F5AA}">
   <ds:schemaRefs>
     <ds:schemaRef ds:uri="http://schemas.openxmlformats.org/officeDocument/2006/bibliography"/>
   </ds:schemaRefs>

--- a/IES Francisco de los Ríos.docx
+++ b/IES Francisco de los Ríos.docx
@@ -2715,6 +2715,42 @@
       </w:r>
       <w:bookmarkEnd w:id="6"/>
     </w:p>
+    <w:p>
+      <w:r>
+        <w:t>-Desarrollar 3 niveles divididos cada uno en 3 etapas</w:t>
+      </w:r>
+      <w:r>
+        <w:t>:</w:t>
+      </w:r>
+    </w:p>
+    <w:p>
+      <w:pPr>
+        <w:ind w:left="705"/>
+      </w:pPr>
+      <w:r>
+        <w:t>-Para desarrollar los 3 niveles que conformaran la demo del producto final primero se desarrollara un prototipo de combate en donde se aplicaran las mecánicas de combate por turnos y las mecánicas de cartas de habilidad que substituirán los movimientos de los héroes en los juegos clásicos de combate por turno.</w:t>
+      </w:r>
+    </w:p>
+    <w:p>
+      <w:r>
+        <w:t>-Implementar la mecánica de combate por turnos en equipo</w:t>
+      </w:r>
+      <w:r>
+        <w:t>:</w:t>
+      </w:r>
+    </w:p>
+    <w:p>
+      <w:r>
+        <w:tab/>
+      </w:r>
+      <w:bookmarkStart w:id="7" w:name="_GoBack"/>
+      <w:bookmarkEnd w:id="7"/>
+    </w:p>
+    <w:p>
+      <w:r>
+        <w:t>-Implementar la mecánica de cartas aleatorias para cada héroe</w:t>
+      </w:r>
+    </w:p>
     <w:p/>
     <w:p>
       <w:pPr>
@@ -2724,7 +2760,7 @@
       <w:r>
         <w:tab/>
       </w:r>
-      <w:bookmarkStart w:id="7" w:name="_Toc99452474"/>
+      <w:bookmarkStart w:id="8" w:name="_Toc99452474"/>
       <w:r>
         <w:t>5.1.</w:t>
       </w:r>
@@ -2732,7 +2768,7 @@
         <w:tab/>
         <w:t>Requisitos de la aplicación</w:t>
       </w:r>
-      <w:bookmarkEnd w:id="7"/>
+      <w:bookmarkEnd w:id="8"/>
     </w:p>
     <w:p/>
     <w:p>
@@ -2743,7 +2779,7 @@
       <w:r>
         <w:tab/>
       </w:r>
-      <w:bookmarkStart w:id="8" w:name="_Toc99452475"/>
+      <w:bookmarkStart w:id="9" w:name="_Toc99452475"/>
       <w:r>
         <w:t>5.2.</w:t>
       </w:r>
@@ -2751,7 +2787,7 @@
         <w:tab/>
         <w:t>Diseño de la aplicación</w:t>
       </w:r>
-      <w:bookmarkEnd w:id="8"/>
+      <w:bookmarkEnd w:id="9"/>
     </w:p>
     <w:p/>
     <w:p>
@@ -2765,7 +2801,7 @@
       <w:r>
         <w:tab/>
       </w:r>
-      <w:bookmarkStart w:id="9" w:name="_Toc99452476"/>
+      <w:bookmarkStart w:id="10" w:name="_Toc99452476"/>
       <w:r>
         <w:t>5.2.1.</w:t>
       </w:r>
@@ -2773,7 +2809,7 @@
         <w:tab/>
         <w:t>Diseño de la arquitectura</w:t>
       </w:r>
-      <w:bookmarkEnd w:id="9"/>
+      <w:bookmarkEnd w:id="10"/>
     </w:p>
     <w:p/>
     <w:p>
@@ -2787,7 +2823,7 @@
       <w:r>
         <w:tab/>
       </w:r>
-      <w:bookmarkStart w:id="10" w:name="_Toc99452477"/>
+      <w:bookmarkStart w:id="11" w:name="_Toc99452477"/>
       <w:r>
         <w:t>5.2.2.</w:t>
       </w:r>
@@ -2795,7 +2831,7 @@
         <w:tab/>
         <w:t>Diseño de datos</w:t>
       </w:r>
-      <w:bookmarkEnd w:id="10"/>
+      <w:bookmarkEnd w:id="11"/>
     </w:p>
     <w:p>
       <w:r>
@@ -2917,10 +2953,13 @@
       </w:r>
       <w:proofErr w:type="spellEnd"/>
       <w:r>
-        <w:t>, dividiéndose según son enemigos o heroes</w:t>
-      </w:r>
-      <w:bookmarkStart w:id="11" w:name="_GoBack"/>
-      <w:bookmarkEnd w:id="11"/>
+        <w:t xml:space="preserve">, dividiéndose según son enemigos o </w:t>
+      </w:r>
+      <w:proofErr w:type="spellStart"/>
+      <w:r>
+        <w:t>heroes</w:t>
+      </w:r>
+      <w:proofErr w:type="spellEnd"/>
     </w:p>
     <w:p/>
     <w:p>
@@ -4325,7 +4364,7 @@
 </file>
 
 <file path=customXml/itemProps1.xml><?xml version="1.0" encoding="utf-8"?>
-<ds:datastoreItem xmlns:ds="http://schemas.openxmlformats.org/officeDocument/2006/customXml" ds:itemID="{FFA930A1-2452-4AFC-96F8-4C9FB1F8F5AA}">
+<ds:datastoreItem xmlns:ds="http://schemas.openxmlformats.org/officeDocument/2006/customXml" ds:itemID="{D036299D-2374-48B8-8BE2-CB4D38D2CF2B}">
   <ds:schemaRefs>
     <ds:schemaRef ds:uri="http://schemas.openxmlformats.org/officeDocument/2006/bibliography"/>
   </ds:schemaRefs>

--- a/IES Francisco de los Ríos.docx
+++ b/IES Francisco de los Ríos.docx
@@ -276,7 +276,13 @@
     <w:sdt>
       <w:sdtPr>
         <w:rPr>
+          <w:rFonts w:ascii="Arial" w:eastAsiaTheme="minorHAnsi" w:hAnsi="Arial" w:cstheme="minorBidi"/>
+          <w:b w:val="0"/>
+          <w:bCs w:val="0"/>
           <w:color w:val="000000" w:themeColor="text1"/>
+          <w:sz w:val="20"/>
+          <w:szCs w:val="22"/>
+          <w:lang w:eastAsia="en-US"/>
         </w:rPr>
         <w:id w:val="-374621502"/>
         <w:docPartObj>
@@ -286,11 +292,7 @@
       </w:sdtPr>
       <w:sdtEndPr>
         <w:rPr>
-          <w:rFonts w:ascii="Arial" w:eastAsiaTheme="minorHAnsi" w:hAnsi="Arial" w:cstheme="minorBidi"/>
           <w:color w:val="auto"/>
-          <w:sz w:val="20"/>
-          <w:szCs w:val="22"/>
-          <w:lang w:eastAsia="en-US"/>
         </w:rPr>
       </w:sdtEndPr>
       <w:sdtContent>
@@ -2717,10 +2719,7 @@
     </w:p>
     <w:p>
       <w:r>
-        <w:t>-Desarrollar 3 niveles divididos cada uno en 3 etapas</w:t>
-      </w:r>
-      <w:r>
-        <w:t>:</w:t>
+        <w:t>-Desarrollar 3 niveles divididos cada uno en 3 etapas:</w:t>
       </w:r>
     </w:p>
     <w:p>
@@ -2733,18 +2732,13 @@
     </w:p>
     <w:p>
       <w:r>
-        <w:t>-Implementar la mecánica de combate por turnos en equipo</w:t>
-      </w:r>
-      <w:r>
-        <w:t>:</w:t>
+        <w:t>-Implementar la mecánica de combate por turnos en equipo:</w:t>
       </w:r>
     </w:p>
     <w:p>
       <w:r>
         <w:tab/>
       </w:r>
-      <w:bookmarkStart w:id="7" w:name="_GoBack"/>
-      <w:bookmarkEnd w:id="7"/>
     </w:p>
     <w:p>
       <w:r>
@@ -2760,7 +2754,7 @@
       <w:r>
         <w:tab/>
       </w:r>
-      <w:bookmarkStart w:id="8" w:name="_Toc99452474"/>
+      <w:bookmarkStart w:id="7" w:name="_Toc99452474"/>
       <w:r>
         <w:t>5.1.</w:t>
       </w:r>
@@ -2768,7 +2762,198 @@
         <w:tab/>
         <w:t>Requisitos de la aplicación</w:t>
       </w:r>
-      <w:bookmarkEnd w:id="8"/>
+      <w:bookmarkEnd w:id="7"/>
+    </w:p>
+    <w:p>
+      <w:r>
+        <w:t>-</w:t>
+      </w:r>
+      <w:r>
+        <w:rPr>
+          <w:b/>
+        </w:rPr>
+        <w:t>Desarrollo de nivel:</w:t>
+      </w:r>
+      <w:r>
+        <w:rPr>
+          <w:b/>
+        </w:rPr>
+        <w:t xml:space="preserve"> </w:t>
+      </w:r>
+      <w:r>
+        <w:t>Los niveles están diseñados cada uno como una combinación de 3 escenas las cuales una vez eliminados todos los enemigos de una escena se cambia de escena y cargando los enemigos de la escena, siguiendo el siguiente patrón:</w:t>
+      </w:r>
+    </w:p>
+    <w:p>
+      <w:r>
+        <w:drawing>
+          <wp:inline distT="0" distB="0" distL="0" distR="0" wp14:anchorId="4D55C029" wp14:editId="1ED21E13">
+            <wp:extent cx="5400040" cy="3491268"/>
+            <wp:effectExtent l="0" t="0" r="0" b="0"/>
+            <wp:docPr id="1" name="Imagen 1"/>
+            <wp:cNvGraphicFramePr>
+              <a:graphicFrameLocks xmlns:a="http://schemas.openxmlformats.org/drawingml/2006/main" noChangeAspect="1"/>
+            </wp:cNvGraphicFramePr>
+            <a:graphic xmlns:a="http://schemas.openxmlformats.org/drawingml/2006/main">
+              <a:graphicData uri="http://schemas.openxmlformats.org/drawingml/2006/picture">
+                <pic:pic xmlns:pic="http://schemas.openxmlformats.org/drawingml/2006/picture">
+                  <pic:nvPicPr>
+                    <pic:cNvPr id="0" name=""/>
+                    <pic:cNvPicPr/>
+                  </pic:nvPicPr>
+                  <pic:blipFill>
+                    <a:blip r:embed="rId8"/>
+                    <a:stretch>
+                      <a:fillRect/>
+                    </a:stretch>
+                  </pic:blipFill>
+                  <pic:spPr>
+                    <a:xfrm>
+                      <a:off x="0" y="0"/>
+                      <a:ext cx="5400040" cy="3491268"/>
+                    </a:xfrm>
+                    <a:prstGeom prst="rect">
+                      <a:avLst/>
+                    </a:prstGeom>
+                  </pic:spPr>
+                </pic:pic>
+              </a:graphicData>
+            </a:graphic>
+          </wp:inline>
+        </w:drawing>
+      </w:r>
+    </w:p>
+    <w:p/>
+    <w:p/>
+    <w:p/>
+    <w:p/>
+    <w:p/>
+    <w:p>
+      <w:r>
+        <w:lastRenderedPageBreak/>
+        <w:t>-</w:t>
+      </w:r>
+      <w:r>
+        <w:rPr>
+          <w:b/>
+        </w:rPr>
+        <w:t>Mecánica de combate por turno:</w:t>
+      </w:r>
+    </w:p>
+    <w:p>
+      <w:r>
+        <w:drawing>
+          <wp:inline distT="0" distB="0" distL="0" distR="0" wp14:anchorId="67520574" wp14:editId="13C0B468">
+            <wp:extent cx="5400040" cy="5227737"/>
+            <wp:effectExtent l="0" t="0" r="0" b="0"/>
+            <wp:docPr id="2" name="Imagen 2"/>
+            <wp:cNvGraphicFramePr>
+              <a:graphicFrameLocks xmlns:a="http://schemas.openxmlformats.org/drawingml/2006/main" noChangeAspect="1"/>
+            </wp:cNvGraphicFramePr>
+            <a:graphic xmlns:a="http://schemas.openxmlformats.org/drawingml/2006/main">
+              <a:graphicData uri="http://schemas.openxmlformats.org/drawingml/2006/picture">
+                <pic:pic xmlns:pic="http://schemas.openxmlformats.org/drawingml/2006/picture">
+                  <pic:nvPicPr>
+                    <pic:cNvPr id="0" name=""/>
+                    <pic:cNvPicPr/>
+                  </pic:nvPicPr>
+                  <pic:blipFill>
+                    <a:blip r:embed="rId9"/>
+                    <a:stretch>
+                      <a:fillRect/>
+                    </a:stretch>
+                  </pic:blipFill>
+                  <pic:spPr>
+                    <a:xfrm>
+                      <a:off x="0" y="0"/>
+                      <a:ext cx="5400040" cy="5227737"/>
+                    </a:xfrm>
+                    <a:prstGeom prst="rect">
+                      <a:avLst/>
+                    </a:prstGeom>
+                  </pic:spPr>
+                </pic:pic>
+              </a:graphicData>
+            </a:graphic>
+          </wp:inline>
+        </w:drawing>
+      </w:r>
+    </w:p>
+    <w:p>
+      <w:r>
+        <w:t>-</w:t>
+      </w:r>
+      <w:r>
+        <w:rPr>
+          <w:b/>
+        </w:rPr>
+        <w:t>Mecánica de cartas aleatorias:</w:t>
+      </w:r>
+      <w:r>
+        <w:rPr>
+          <w:b/>
+        </w:rPr>
+        <w:t xml:space="preserve"> </w:t>
+      </w:r>
+      <w:r>
+        <w:t>Cada jugador tiene una lista de objetos los cuales tienen distintos scripts los cuales contienen las características del tipo de ataque se realiza, desde ataques de daño simple o ataques que solo mejoran o bajan estadísticas, hasta ataques que hacen que una entidad pierda turnos o sufra daño cada inicio de turno. Cada script tiene en común un nombre, descripción y una imagen de fondo, las cuales se usan para aplicar a los botones de acción el fondo, nombre y descripción de la carta</w:t>
+      </w:r>
+      <w:r>
+        <w:t xml:space="preserve">, simulando que son cartas reales. Para aplicar la mecánica aleatoria existe en código dos controladores para que en caso de tener </w:t>
+      </w:r>
+      <w:proofErr w:type="spellStart"/>
+      <w:r>
+        <w:t>mas</w:t>
+      </w:r>
+      <w:proofErr w:type="spellEnd"/>
+      <w:r>
+        <w:t xml:space="preserve"> de 4 ataques se elijan aleatoriamente cada inicio de turno, pudiendo repetirse el mismo ataque para emular que dentro de la baraja de cada jugador existen varias copias de la misma carta, como sucede en mazos de juegos de cartas reales, los cuales han servido de inspiración. (Véase </w:t>
+      </w:r>
+      <w:proofErr w:type="spellStart"/>
+      <w:r>
+        <w:t>magic</w:t>
+      </w:r>
+      <w:proofErr w:type="spellEnd"/>
+      <w:r>
+        <w:t xml:space="preserve"> </w:t>
+      </w:r>
+      <w:proofErr w:type="spellStart"/>
+      <w:r>
+        <w:t>the</w:t>
+      </w:r>
+      <w:proofErr w:type="spellEnd"/>
+      <w:r>
+        <w:t xml:space="preserve"> </w:t>
+      </w:r>
+      <w:proofErr w:type="spellStart"/>
+      <w:r>
+        <w:t>gathering</w:t>
+      </w:r>
+      <w:proofErr w:type="spellEnd"/>
+      <w:r>
+        <w:t xml:space="preserve">, </w:t>
+      </w:r>
+      <w:proofErr w:type="spellStart"/>
+      <w:r>
+        <w:t>munchkin</w:t>
+      </w:r>
+      <w:proofErr w:type="spellEnd"/>
+      <w:r>
+        <w:t xml:space="preserve">, </w:t>
+      </w:r>
+      <w:proofErr w:type="spellStart"/>
+      <w:r>
+        <w:t>etc</w:t>
+      </w:r>
+      <w:proofErr w:type="spellEnd"/>
+      <w:r>
+        <w:t>)</w:t>
+      </w:r>
+    </w:p>
+    <w:p>
+      <w:r>
+        <w:br w:type="page"/>
+      </w:r>
     </w:p>
     <w:p/>
     <w:p>
@@ -2779,17 +2964,18 @@
       <w:r>
         <w:tab/>
       </w:r>
-      <w:bookmarkStart w:id="9" w:name="_Toc99452475"/>
+      <w:bookmarkStart w:id="8" w:name="_Toc99452475"/>
       <w:r>
         <w:t>5.2.</w:t>
       </w:r>
+      <w:bookmarkStart w:id="9" w:name="_GoBack"/>
+      <w:bookmarkEnd w:id="9"/>
       <w:r>
         <w:tab/>
         <w:t>Diseño de la aplicación</w:t>
       </w:r>
-      <w:bookmarkEnd w:id="9"/>
-    </w:p>
-    <w:p/>
+      <w:bookmarkEnd w:id="8"/>
+    </w:p>
     <w:p>
       <w:pPr>
         <w:pStyle w:val="Ttulo1"/>
@@ -3099,10 +3285,7 @@
       </w:pPr>
       <w:bookmarkStart w:id="20" w:name="_Toc99452486"/>
       <w:r>
-        <w:t xml:space="preserve">10.1. </w:t>
-      </w:r>
-      <w:r>
-        <w:t>Código fuente de la aplicación</w:t>
+        <w:t>10.1. Código fuente de la aplicación</w:t>
       </w:r>
       <w:bookmarkEnd w:id="20"/>
     </w:p>
@@ -3118,7 +3301,7 @@
       <w:bookmarkEnd w:id="21"/>
     </w:p>
     <w:sectPr>
-      <w:footerReference w:type="default" r:id="rId8"/>
+      <w:footerReference w:type="default" r:id="rId10"/>
       <w:pgSz w:w="11906" w:h="16838"/>
       <w:pgMar w:top="1417" w:right="1701" w:bottom="1417" w:left="1701" w:header="708" w:footer="708" w:gutter="0"/>
       <w:cols w:space="708"/>
@@ -3246,7 +3429,7 @@
               </w14:shadow>
               <w14:numForm w14:val="oldStyle"/>
             </w:rPr>
-            <w:t>4</w:t>
+            <w:t>6</w:t>
           </w:r>
           <w:r>
             <w:rPr>
@@ -4364,7 +4547,7 @@
 </file>
 
 <file path=customXml/itemProps1.xml><?xml version="1.0" encoding="utf-8"?>
-<ds:datastoreItem xmlns:ds="http://schemas.openxmlformats.org/officeDocument/2006/customXml" ds:itemID="{D036299D-2374-48B8-8BE2-CB4D38D2CF2B}">
+<ds:datastoreItem xmlns:ds="http://schemas.openxmlformats.org/officeDocument/2006/customXml" ds:itemID="{79E4DD70-3FFC-49D1-B0A4-F0EE1BD779AB}">
   <ds:schemaRefs>
     <ds:schemaRef ds:uri="http://schemas.openxmlformats.org/officeDocument/2006/bibliography"/>
   </ds:schemaRefs>

--- a/IES Francisco de los Ríos.docx
+++ b/IES Francisco de los Ríos.docx
@@ -2403,15 +2403,7 @@
               <w:t>Diseño de</w:t>
             </w:r>
             <w:r>
-              <w:t xml:space="preserve"> </w:t>
-            </w:r>
-            <w:proofErr w:type="spellStart"/>
-            <w:r>
-              <w:t>sprites</w:t>
-            </w:r>
-            <w:proofErr w:type="spellEnd"/>
-            <w:r>
-              <w:t xml:space="preserve"> &amp; desarrollo de mecánica de combate</w:t>
+              <w:t xml:space="preserve"> sprites &amp; desarrollo de mecánica de combate</w:t>
             </w:r>
           </w:p>
         </w:tc>
@@ -2786,6 +2778,10 @@
     </w:p>
     <w:p>
       <w:r>
+        <w:rPr>
+          <w:noProof/>
+          <w:lang w:eastAsia="es-ES"/>
+        </w:rPr>
         <w:drawing>
           <wp:inline distT="0" distB="0" distL="0" distR="0" wp14:anchorId="4D55C029" wp14:editId="1ED21E13">
             <wp:extent cx="5400040" cy="3491268"/>
@@ -2842,6 +2838,10 @@
     </w:p>
     <w:p>
       <w:r>
+        <w:rPr>
+          <w:noProof/>
+          <w:lang w:eastAsia="es-ES"/>
+        </w:rPr>
         <w:drawing>
           <wp:inline distT="0" distB="0" distL="0" distR="0" wp14:anchorId="67520574" wp14:editId="13C0B468">
             <wp:extent cx="5400040" cy="5227737"/>
@@ -2968,8 +2968,6 @@
       <w:r>
         <w:t>5.2.</w:t>
       </w:r>
-      <w:bookmarkStart w:id="9" w:name="_GoBack"/>
-      <w:bookmarkEnd w:id="9"/>
       <w:r>
         <w:tab/>
         <w:t>Diseño de la aplicación</w:t>
@@ -2987,7 +2985,7 @@
       <w:r>
         <w:tab/>
       </w:r>
-      <w:bookmarkStart w:id="10" w:name="_Toc99452476"/>
+      <w:bookmarkStart w:id="9" w:name="_Toc99452476"/>
       <w:r>
         <w:t>5.2.1.</w:t>
       </w:r>
@@ -2995,9 +2993,49 @@
         <w:tab/>
         <w:t>Diseño de la arquitectura</w:t>
       </w:r>
+      <w:bookmarkEnd w:id="9"/>
+    </w:p>
+    <w:p>
+      <w:bookmarkStart w:id="10" w:name="_GoBack"/>
+      <w:r>
+        <w:drawing>
+          <wp:inline distT="0" distB="0" distL="0" distR="0" wp14:anchorId="1C3FA858" wp14:editId="13F28B3E">
+            <wp:extent cx="5400040" cy="1215284"/>
+            <wp:effectExtent l="0" t="0" r="0" b="4445"/>
+            <wp:docPr id="4" name="Imagen 4"/>
+            <wp:cNvGraphicFramePr>
+              <a:graphicFrameLocks xmlns:a="http://schemas.openxmlformats.org/drawingml/2006/main" noChangeAspect="1"/>
+            </wp:cNvGraphicFramePr>
+            <a:graphic xmlns:a="http://schemas.openxmlformats.org/drawingml/2006/main">
+              <a:graphicData uri="http://schemas.openxmlformats.org/drawingml/2006/picture">
+                <pic:pic xmlns:pic="http://schemas.openxmlformats.org/drawingml/2006/picture">
+                  <pic:nvPicPr>
+                    <pic:cNvPr id="0" name=""/>
+                    <pic:cNvPicPr/>
+                  </pic:nvPicPr>
+                  <pic:blipFill>
+                    <a:blip r:embed="rId10"/>
+                    <a:stretch>
+                      <a:fillRect/>
+                    </a:stretch>
+                  </pic:blipFill>
+                  <pic:spPr>
+                    <a:xfrm>
+                      <a:off x="0" y="0"/>
+                      <a:ext cx="5400040" cy="1215284"/>
+                    </a:xfrm>
+                    <a:prstGeom prst="rect">
+                      <a:avLst/>
+                    </a:prstGeom>
+                  </pic:spPr>
+                </pic:pic>
+              </a:graphicData>
+            </a:graphic>
+          </wp:inline>
+        </w:drawing>
+      </w:r>
       <w:bookmarkEnd w:id="10"/>
     </w:p>
-    <w:p/>
     <w:p>
       <w:pPr>
         <w:pStyle w:val="Ttulo1"/>
@@ -3029,15 +3067,7 @@
     </w:p>
     <w:p>
       <w:r>
-        <w:t>-</w:t>
-      </w:r>
-      <w:proofErr w:type="spellStart"/>
-      <w:r>
-        <w:t>Assets</w:t>
-      </w:r>
-      <w:proofErr w:type="spellEnd"/>
-      <w:r>
-        <w:t>: Guardara las siguientes carpetas:</w:t>
+        <w:t>-Assets: Guardara las siguientes carpetas:</w:t>
       </w:r>
     </w:p>
     <w:p>
@@ -3045,15 +3075,7 @@
         <w:ind w:left="708"/>
       </w:pPr>
       <w:r>
-        <w:t>-</w:t>
-      </w:r>
-      <w:proofErr w:type="spellStart"/>
-      <w:r>
-        <w:t>Prefabs</w:t>
-      </w:r>
-      <w:proofErr w:type="spellEnd"/>
-      <w:r>
-        <w:t>: En esta carpeta se guardaran todos los objetos usados varias veces en el programa.</w:t>
+        <w:t>-Prefabs: En esta carpeta se guardaran todos los objetos usados varias veces en el programa.</w:t>
       </w:r>
     </w:p>
     <w:p>
@@ -3061,15 +3083,7 @@
         <w:ind w:left="708"/>
       </w:pPr>
       <w:r>
-        <w:t>-</w:t>
-      </w:r>
-      <w:proofErr w:type="spellStart"/>
-      <w:r>
-        <w:t>Scenes</w:t>
-      </w:r>
-      <w:proofErr w:type="spellEnd"/>
-      <w:r>
-        <w:t>: En esta carpeta se guardaran las distintas pantallas que se usaran en el juego.</w:t>
+        <w:t>-Scenes: En esta carpeta se guardaran las distintas pantallas que se usaran en el juego.</w:t>
       </w:r>
     </w:p>
     <w:p>
@@ -3085,35 +3099,17 @@
         <w:ind w:left="708"/>
       </w:pPr>
       <w:r>
-        <w:t>-</w:t>
-      </w:r>
-      <w:proofErr w:type="spellStart"/>
-      <w:r>
-        <w:t>Sprites</w:t>
-      </w:r>
-      <w:proofErr w:type="spellEnd"/>
-      <w:r>
-        <w:t xml:space="preserve">: </w:t>
+        <w:t xml:space="preserve">-Sprites: </w:t>
       </w:r>
       <w:r>
         <w:t>E</w:t>
       </w:r>
       <w:r>
-        <w:t xml:space="preserve">n esta carpeta se guardaran los </w:t>
-      </w:r>
-      <w:proofErr w:type="spellStart"/>
-      <w:r>
-        <w:t>sprites</w:t>
-      </w:r>
-      <w:proofErr w:type="spellEnd"/>
-      <w:r>
-        <w:t xml:space="preserve"> de los objetos usados en la carpeta </w:t>
-      </w:r>
-      <w:proofErr w:type="spellStart"/>
-      <w:r>
-        <w:t>prefab</w:t>
-      </w:r>
-      <w:proofErr w:type="spellEnd"/>
+        <w:t xml:space="preserve">n esta carpeta se guardaran los sprites de los objetos usados en la carpeta </w:t>
+      </w:r>
+      <w:r>
+        <w:t>prefabs</w:t>
+      </w:r>
       <w:r>
         <w:t>.</w:t>
       </w:r>
@@ -3123,29 +3119,27 @@
         <w:ind w:left="708"/>
       </w:pPr>
       <w:r>
-        <w:t>-</w:t>
-      </w:r>
-      <w:proofErr w:type="spellStart"/>
-      <w:r>
-        <w:t>Anim</w:t>
-      </w:r>
-      <w:proofErr w:type="spellEnd"/>
-      <w:r>
-        <w:t xml:space="preserve">: En esta carpeta se guardan las animaciones de los objetos usados en la carpeta </w:t>
-      </w:r>
-      <w:proofErr w:type="spellStart"/>
-      <w:r>
-        <w:t>prefabs</w:t>
-      </w:r>
-      <w:proofErr w:type="spellEnd"/>
-      <w:r>
-        <w:t xml:space="preserve">, dividiéndose según son enemigos o </w:t>
-      </w:r>
-      <w:proofErr w:type="spellStart"/>
-      <w:r>
-        <w:t>heroes</w:t>
-      </w:r>
-      <w:proofErr w:type="spellEnd"/>
+        <w:t>-Anim</w:t>
+      </w:r>
+      <w:r>
+        <w:t xml:space="preserve">: En esta carpeta se guardan las animaciones de los objetos usados en la carpeta prefabs, dividiéndose según son enemigos o </w:t>
+      </w:r>
+      <w:r>
+        <w:t>héroes.</w:t>
+      </w:r>
+    </w:p>
+    <w:p>
+      <w:pPr>
+        <w:ind w:left="708"/>
+      </w:pPr>
+      <w:r>
+        <w:t>-Music: En esta carpeta se guardan los archivos mp3 usados para ambientar las batallas.</w:t>
+      </w:r>
+    </w:p>
+    <w:p>
+      <w:pPr>
+        <w:ind w:left="708"/>
+      </w:pPr>
     </w:p>
     <w:p/>
     <w:p>
@@ -3301,7 +3295,7 @@
       <w:bookmarkEnd w:id="21"/>
     </w:p>
     <w:sectPr>
-      <w:footerReference w:type="default" r:id="rId10"/>
+      <w:footerReference w:type="default" r:id="rId11"/>
       <w:pgSz w:w="11906" w:h="16838"/>
       <w:pgMar w:top="1417" w:right="1701" w:bottom="1417" w:left="1701" w:header="708" w:footer="708" w:gutter="0"/>
       <w:cols w:space="708"/>
@@ -4547,7 +4541,7 @@
 </file>
 
 <file path=customXml/itemProps1.xml><?xml version="1.0" encoding="utf-8"?>
-<ds:datastoreItem xmlns:ds="http://schemas.openxmlformats.org/officeDocument/2006/customXml" ds:itemID="{79E4DD70-3FFC-49D1-B0A4-F0EE1BD779AB}">
+<ds:datastoreItem xmlns:ds="http://schemas.openxmlformats.org/officeDocument/2006/customXml" ds:itemID="{2130CA6A-37D4-4C28-B275-44EC40DF567F}">
   <ds:schemaRefs>
     <ds:schemaRef ds:uri="http://schemas.openxmlformats.org/officeDocument/2006/bibliography"/>
   </ds:schemaRefs>
